--- a/Mechatronics_ME457/Exam1/ME457_Exam1.docx
+++ b/Mechatronics_ME457/Exam1/ME457_Exam1.docx
@@ -1,6 +1,6 @@
 
 <file path=word/document.xml><?xml version="1.0" encoding="utf-8"?>
-<w:document xmlns:wpc="http://schemas.microsoft.com/office/word/2010/wordprocessingCanvas" xmlns:mo="http://schemas.microsoft.com/office/mac/office/2008/main" xmlns:mc="http://schemas.openxmlformats.org/markup-compatibility/2006" xmlns:mv="urn:schemas-microsoft-com:mac:vml" xmlns:o="urn:schemas-microsoft-com:office:office" xmlns:r="http://schemas.openxmlformats.org/officeDocument/2006/relationships" xmlns:m="http://schemas.openxmlformats.org/officeDocument/2006/math" xmlns:v="urn:schemas-microsoft-com:vml" xmlns:wp14="http://schemas.microsoft.com/office/word/2010/wordprocessingDrawing" xmlns:wp="http://schemas.openxmlformats.org/drawingml/2006/wordprocessingDrawing" xmlns:w10="urn:schemas-microsoft-com:office:word" xmlns:w="http://schemas.openxmlformats.org/wordprocessingml/2006/main" xmlns:w14="http://schemas.microsoft.com/office/word/2010/wordml" xmlns:w15="http://schemas.microsoft.com/office/word/2012/wordml" xmlns:wpg="http://schemas.microsoft.com/office/word/2010/wordprocessingGroup" xmlns:wpi="http://schemas.microsoft.com/office/word/2010/wordprocessingInk" xmlns:wne="http://schemas.microsoft.com/office/word/2006/wordml" xmlns:wps="http://schemas.microsoft.com/office/word/2010/wordprocessingShape" mc:Ignorable="w14 w15 wp14">
+<w:document xmlns:wpc="http://schemas.microsoft.com/office/word/2010/wordprocessingCanvas" xmlns:cx="http://schemas.microsoft.com/office/drawing/2014/chartex" xmlns:cx1="http://schemas.microsoft.com/office/drawing/2015/9/8/chartex" xmlns:mc="http://schemas.openxmlformats.org/markup-compatibility/2006" xmlns:o="urn:schemas-microsoft-com:office:office" xmlns:r="http://schemas.openxmlformats.org/officeDocument/2006/relationships" xmlns:m="http://schemas.openxmlformats.org/officeDocument/2006/math" xmlns:v="urn:schemas-microsoft-com:vml" xmlns:wp14="http://schemas.microsoft.com/office/word/2010/wordprocessingDrawing" xmlns:wp="http://schemas.openxmlformats.org/drawingml/2006/wordprocessingDrawing" xmlns:w10="urn:schemas-microsoft-com:office:word" xmlns:w="http://schemas.openxmlformats.org/wordprocessingml/2006/main" xmlns:w14="http://schemas.microsoft.com/office/word/2010/wordml" xmlns:w15="http://schemas.microsoft.com/office/word/2012/wordml" xmlns:w16se="http://schemas.microsoft.com/office/word/2015/wordml/symex" xmlns:wpg="http://schemas.microsoft.com/office/word/2010/wordprocessingGroup" xmlns:wpi="http://schemas.microsoft.com/office/word/2010/wordprocessingInk" xmlns:wne="http://schemas.microsoft.com/office/word/2006/wordml" xmlns:wps="http://schemas.microsoft.com/office/word/2010/wordprocessingShape" mc:Ignorable="w14 w15 w16se wp14">
   <w:body>
     <w:p>
       <w:r>
@@ -102,15 +102,7 @@
         <w:t>kit has an available 25:1 gear ratio</w:t>
       </w:r>
       <w:r>
-        <w:t xml:space="preserve"> that will rotate the </w:t>
-      </w:r>
-      <w:proofErr w:type="gramStart"/>
-      <w:r>
-        <w:t>1 inch</w:t>
-      </w:r>
-      <w:proofErr w:type="gramEnd"/>
-      <w:r>
-        <w:t xml:space="preserve"> pulley wheel fast enough to make our 1 second retraction time</w:t>
+        <w:t xml:space="preserve"> that will rotate the 1 inch pulley wheel fast enough to make our 1 second retraction time</w:t>
       </w:r>
       <w:r>
         <w:t xml:space="preserve">. Amazon says the item weighs 5.6oz or </w:t>
@@ -384,7 +376,6 @@
       <w:r>
         <w:t xml:space="preserve"> and aluminum density of 2700kg/m</w:t>
       </w:r>
-      <w:proofErr w:type="gramStart"/>
       <w:r>
         <w:rPr>
           <w:vertAlign w:val="superscript"/>
@@ -392,11 +383,7 @@
         <w:t xml:space="preserve">3 </w:t>
       </w:r>
       <w:r>
-        <w:t xml:space="preserve"> that</w:t>
-      </w:r>
-      <w:proofErr w:type="gramEnd"/>
-      <w:r>
-        <w:t xml:space="preserve"> comes out to about </w:t>
+        <w:t xml:space="preserve"> that comes out to about </w:t>
       </w:r>
       <w:r>
         <w:t>8.6</w:t>
@@ -526,6 +513,7 @@
     <w:p/>
     <w:p>
       <w:r>
+        <w:lastRenderedPageBreak/>
         <w:tab/>
       </w:r>
       <w:proofErr w:type="spellStart"/>
@@ -635,6 +623,7 @@
     </w:p>
     <w:p>
       <w:r>
+        <w:lastRenderedPageBreak/>
         <w:t>Problem 2: RC Speed Control</w:t>
       </w:r>
     </w:p>
@@ -749,6 +738,7 @@
     </w:p>
     <w:p>
       <w:r>
+        <w:lastRenderedPageBreak/>
         <w:t>3.) Filtering</w:t>
       </w:r>
     </w:p>
@@ -834,16 +824,15 @@
     <w:p>
       <w:r>
         <w:t>E.)</w:t>
-      </w:r>
-    </w:p>
-    <w:p>
-      <w:r>
-        <w:tab/>
       </w:r>
       <w:bookmarkStart w:id="0" w:name="_GoBack"/>
       <w:bookmarkEnd w:id="0"/>
     </w:p>
     <w:p>
+      <w:r>
+        <w:tab/>
+        <w:t xml:space="preserve">The best way to adjust the frequencies and parameters is to plot them on the same axis with the raw data. Too much noise in the desired signal could mean that the cutoff frequency needs to be adjusted. Changing the filter type can narrow the parameters down to certain frequencies if information is known about the dataset. If this does not work, then increasing the filter order will narrow the transition band allowing you to narrow in on more specific frequencies. Also, if all of these adjustments still produce excess noise, then changing the named filter type can generate data that has less ripple in the pass or stop bands. Increasing filter order can also be an indicator that the named filter type should be adjusted to get a similar suitable output from a second order filter to reduce phase lag. </w:t>
+      </w:r>
       <w:r>
         <w:br w:type="page"/>
       </w:r>
@@ -1087,7 +1076,7 @@
 </file>
 
 <file path=word/endnotes.xml><?xml version="1.0" encoding="utf-8"?>
-<w:endnotes xmlns:wpc="http://schemas.microsoft.com/office/word/2010/wordprocessingCanvas" xmlns:mo="http://schemas.microsoft.com/office/mac/office/2008/main" xmlns:mc="http://schemas.openxmlformats.org/markup-compatibility/2006" xmlns:mv="urn:schemas-microsoft-com:mac:vml" xmlns:o="urn:schemas-microsoft-com:office:office" xmlns:r="http://schemas.openxmlformats.org/officeDocument/2006/relationships" xmlns:m="http://schemas.openxmlformats.org/officeDocument/2006/math" xmlns:v="urn:schemas-microsoft-com:vml" xmlns:wp14="http://schemas.microsoft.com/office/word/2010/wordprocessingDrawing" xmlns:wp="http://schemas.openxmlformats.org/drawingml/2006/wordprocessingDrawing" xmlns:w10="urn:schemas-microsoft-com:office:word" xmlns:w="http://schemas.openxmlformats.org/wordprocessingml/2006/main" xmlns:w14="http://schemas.microsoft.com/office/word/2010/wordml" xmlns:w15="http://schemas.microsoft.com/office/word/2012/wordml" xmlns:wpg="http://schemas.microsoft.com/office/word/2010/wordprocessingGroup" xmlns:wpi="http://schemas.microsoft.com/office/word/2010/wordprocessingInk" xmlns:wne="http://schemas.microsoft.com/office/word/2006/wordml" xmlns:wps="http://schemas.microsoft.com/office/word/2010/wordprocessingShape" mc:Ignorable="w14 w15 wp14">
+<w:endnotes xmlns:wpc="http://schemas.microsoft.com/office/word/2010/wordprocessingCanvas" xmlns:cx="http://schemas.microsoft.com/office/drawing/2014/chartex" xmlns:cx1="http://schemas.microsoft.com/office/drawing/2015/9/8/chartex" xmlns:mc="http://schemas.openxmlformats.org/markup-compatibility/2006" xmlns:o="urn:schemas-microsoft-com:office:office" xmlns:r="http://schemas.openxmlformats.org/officeDocument/2006/relationships" xmlns:m="http://schemas.openxmlformats.org/officeDocument/2006/math" xmlns:v="urn:schemas-microsoft-com:vml" xmlns:wp14="http://schemas.microsoft.com/office/word/2010/wordprocessingDrawing" xmlns:wp="http://schemas.openxmlformats.org/drawingml/2006/wordprocessingDrawing" xmlns:w10="urn:schemas-microsoft-com:office:word" xmlns:w="http://schemas.openxmlformats.org/wordprocessingml/2006/main" xmlns:w14="http://schemas.microsoft.com/office/word/2010/wordml" xmlns:w15="http://schemas.microsoft.com/office/word/2012/wordml" xmlns:w16se="http://schemas.microsoft.com/office/word/2015/wordml/symex" xmlns:wpg="http://schemas.microsoft.com/office/word/2010/wordprocessingGroup" xmlns:wpi="http://schemas.microsoft.com/office/word/2010/wordprocessingInk" xmlns:wne="http://schemas.microsoft.com/office/word/2006/wordml" xmlns:wps="http://schemas.microsoft.com/office/word/2010/wordprocessingShape" mc:Ignorable="w14 w15 w16se wp14">
   <w:endnote w:type="separator" w:id="-1">
     <w:p>
       <w:r>
@@ -1106,7 +1095,7 @@
 </file>
 
 <file path=word/footnotes.xml><?xml version="1.0" encoding="utf-8"?>
-<w:footnotes xmlns:wpc="http://schemas.microsoft.com/office/word/2010/wordprocessingCanvas" xmlns:mo="http://schemas.microsoft.com/office/mac/office/2008/main" xmlns:mc="http://schemas.openxmlformats.org/markup-compatibility/2006" xmlns:mv="urn:schemas-microsoft-com:mac:vml" xmlns:o="urn:schemas-microsoft-com:office:office" xmlns:r="http://schemas.openxmlformats.org/officeDocument/2006/relationships" xmlns:m="http://schemas.openxmlformats.org/officeDocument/2006/math" xmlns:v="urn:schemas-microsoft-com:vml" xmlns:wp14="http://schemas.microsoft.com/office/word/2010/wordprocessingDrawing" xmlns:wp="http://schemas.openxmlformats.org/drawingml/2006/wordprocessingDrawing" xmlns:w10="urn:schemas-microsoft-com:office:word" xmlns:w="http://schemas.openxmlformats.org/wordprocessingml/2006/main" xmlns:w14="http://schemas.microsoft.com/office/word/2010/wordml" xmlns:w15="http://schemas.microsoft.com/office/word/2012/wordml" xmlns:wpg="http://schemas.microsoft.com/office/word/2010/wordprocessingGroup" xmlns:wpi="http://schemas.microsoft.com/office/word/2010/wordprocessingInk" xmlns:wne="http://schemas.microsoft.com/office/word/2006/wordml" xmlns:wps="http://schemas.microsoft.com/office/word/2010/wordprocessingShape" mc:Ignorable="w14 w15 wp14">
+<w:footnotes xmlns:wpc="http://schemas.microsoft.com/office/word/2010/wordprocessingCanvas" xmlns:cx="http://schemas.microsoft.com/office/drawing/2014/chartex" xmlns:cx1="http://schemas.microsoft.com/office/drawing/2015/9/8/chartex" xmlns:mc="http://schemas.openxmlformats.org/markup-compatibility/2006" xmlns:o="urn:schemas-microsoft-com:office:office" xmlns:r="http://schemas.openxmlformats.org/officeDocument/2006/relationships" xmlns:m="http://schemas.openxmlformats.org/officeDocument/2006/math" xmlns:v="urn:schemas-microsoft-com:vml" xmlns:wp14="http://schemas.microsoft.com/office/word/2010/wordprocessingDrawing" xmlns:wp="http://schemas.openxmlformats.org/drawingml/2006/wordprocessingDrawing" xmlns:w10="urn:schemas-microsoft-com:office:word" xmlns:w="http://schemas.openxmlformats.org/wordprocessingml/2006/main" xmlns:w14="http://schemas.microsoft.com/office/word/2010/wordml" xmlns:w15="http://schemas.microsoft.com/office/word/2012/wordml" xmlns:w16se="http://schemas.microsoft.com/office/word/2015/wordml/symex" xmlns:wpg="http://schemas.microsoft.com/office/word/2010/wordprocessingGroup" xmlns:wpi="http://schemas.microsoft.com/office/word/2010/wordprocessingInk" xmlns:wne="http://schemas.microsoft.com/office/word/2006/wordml" xmlns:wps="http://schemas.microsoft.com/office/word/2010/wordprocessingShape" mc:Ignorable="w14 w15 w16se wp14">
   <w:footnote w:type="separator" w:id="-1">
     <w:p>
       <w:r>
@@ -1125,7 +1114,7 @@
 </file>
 
 <file path=word/header1.xml><?xml version="1.0" encoding="utf-8"?>
-<w:hdr xmlns:wpc="http://schemas.microsoft.com/office/word/2010/wordprocessingCanvas" xmlns:mo="http://schemas.microsoft.com/office/mac/office/2008/main" xmlns:mc="http://schemas.openxmlformats.org/markup-compatibility/2006" xmlns:mv="urn:schemas-microsoft-com:mac:vml" xmlns:o="urn:schemas-microsoft-com:office:office" xmlns:r="http://schemas.openxmlformats.org/officeDocument/2006/relationships" xmlns:m="http://schemas.openxmlformats.org/officeDocument/2006/math" xmlns:v="urn:schemas-microsoft-com:vml" xmlns:wp14="http://schemas.microsoft.com/office/word/2010/wordprocessingDrawing" xmlns:wp="http://schemas.openxmlformats.org/drawingml/2006/wordprocessingDrawing" xmlns:w10="urn:schemas-microsoft-com:office:word" xmlns:w="http://schemas.openxmlformats.org/wordprocessingml/2006/main" xmlns:w14="http://schemas.microsoft.com/office/word/2010/wordml" xmlns:w15="http://schemas.microsoft.com/office/word/2012/wordml" xmlns:wpg="http://schemas.microsoft.com/office/word/2010/wordprocessingGroup" xmlns:wpi="http://schemas.microsoft.com/office/word/2010/wordprocessingInk" xmlns:wne="http://schemas.microsoft.com/office/word/2006/wordml" xmlns:wps="http://schemas.microsoft.com/office/word/2010/wordprocessingShape" mc:Ignorable="w14 w15 wp14">
+<w:hdr xmlns:wpc="http://schemas.microsoft.com/office/word/2010/wordprocessingCanvas" xmlns:cx="http://schemas.microsoft.com/office/drawing/2014/chartex" xmlns:cx1="http://schemas.microsoft.com/office/drawing/2015/9/8/chartex" xmlns:mc="http://schemas.openxmlformats.org/markup-compatibility/2006" xmlns:o="urn:schemas-microsoft-com:office:office" xmlns:r="http://schemas.openxmlformats.org/officeDocument/2006/relationships" xmlns:m="http://schemas.openxmlformats.org/officeDocument/2006/math" xmlns:v="urn:schemas-microsoft-com:vml" xmlns:wp14="http://schemas.microsoft.com/office/word/2010/wordprocessingDrawing" xmlns:wp="http://schemas.openxmlformats.org/drawingml/2006/wordprocessingDrawing" xmlns:w10="urn:schemas-microsoft-com:office:word" xmlns:w="http://schemas.openxmlformats.org/wordprocessingml/2006/main" xmlns:w14="http://schemas.microsoft.com/office/word/2010/wordml" xmlns:w15="http://schemas.microsoft.com/office/word/2012/wordml" xmlns:w16se="http://schemas.microsoft.com/office/word/2015/wordml/symex" xmlns:wpg="http://schemas.microsoft.com/office/word/2010/wordprocessingGroup" xmlns:wpi="http://schemas.microsoft.com/office/word/2010/wordprocessingInk" xmlns:wne="http://schemas.microsoft.com/office/word/2006/wordml" xmlns:wps="http://schemas.microsoft.com/office/word/2010/wordprocessingShape" mc:Ignorable="w14 w15 w16se wp14">
   <w:p>
     <w:pPr>
       <w:pStyle w:val="Header"/>
@@ -1166,7 +1155,7 @@
 </file>
 
 <file path=word/styles.xml><?xml version="1.0" encoding="utf-8"?>
-<w:styles xmlns:mc="http://schemas.openxmlformats.org/markup-compatibility/2006" xmlns:r="http://schemas.openxmlformats.org/officeDocument/2006/relationships" xmlns:w="http://schemas.openxmlformats.org/wordprocessingml/2006/main" xmlns:w14="http://schemas.microsoft.com/office/word/2010/wordml" xmlns:w15="http://schemas.microsoft.com/office/word/2012/wordml" mc:Ignorable="w14 w15">
+<w:styles xmlns:mc="http://schemas.openxmlformats.org/markup-compatibility/2006" xmlns:r="http://schemas.openxmlformats.org/officeDocument/2006/relationships" xmlns:w="http://schemas.openxmlformats.org/wordprocessingml/2006/main" xmlns:w14="http://schemas.microsoft.com/office/word/2010/wordml" xmlns:w15="http://schemas.microsoft.com/office/word/2012/wordml" xmlns:w16se="http://schemas.microsoft.com/office/word/2015/wordml/symex" mc:Ignorable="w14 w15 w16se">
   <w:docDefaults>
     <w:rPrDefault>
       <w:rPr>
@@ -1178,7 +1167,7 @@
     </w:rPrDefault>
     <w:pPrDefault/>
   </w:docDefaults>
-  <w:latentStyles w:defLockedState="0" w:defUIPriority="99" w:defSemiHidden="0" w:defUnhideWhenUsed="0" w:defQFormat="0" w:count="382">
+  <w:latentStyles w:defLockedState="0" w:defUIPriority="99" w:defSemiHidden="0" w:defUnhideWhenUsed="0" w:defQFormat="0" w:count="371">
     <w:lsdException w:name="Normal" w:uiPriority="0" w:qFormat="1"/>
     <w:lsdException w:name="heading 1" w:uiPriority="9" w:qFormat="1"/>
     <w:lsdException w:name="heading 2" w:semiHidden="1" w:uiPriority="9" w:unhideWhenUsed="1" w:qFormat="1"/>
@@ -1335,15 +1324,6 @@
     <w:lsdException w:name="Balloon Text" w:semiHidden="1" w:unhideWhenUsed="1"/>
     <w:lsdException w:name="Table Grid" w:uiPriority="39"/>
     <w:lsdException w:name="Table Theme" w:semiHidden="1" w:unhideWhenUsed="1"/>
-    <w:lsdException w:name="Note Level 1" w:semiHidden="1" w:unhideWhenUsed="1"/>
-    <w:lsdException w:name="Note Level 2" w:semiHidden="1" w:unhideWhenUsed="1"/>
-    <w:lsdException w:name="Note Level 3" w:semiHidden="1" w:unhideWhenUsed="1"/>
-    <w:lsdException w:name="Note Level 4" w:semiHidden="1" w:unhideWhenUsed="1"/>
-    <w:lsdException w:name="Note Level 5" w:semiHidden="1" w:unhideWhenUsed="1"/>
-    <w:lsdException w:name="Note Level 6" w:semiHidden="1" w:unhideWhenUsed="1"/>
-    <w:lsdException w:name="Note Level 7" w:semiHidden="1" w:unhideWhenUsed="1"/>
-    <w:lsdException w:name="Note Level 8" w:semiHidden="1" w:unhideWhenUsed="1"/>
-    <w:lsdException w:name="Note Level 9" w:semiHidden="1" w:unhideWhenUsed="1"/>
     <w:lsdException w:name="Placeholder Text" w:semiHidden="1"/>
     <w:lsdException w:name="No Spacing" w:uiPriority="1" w:qFormat="1"/>
     <w:lsdException w:name="Light Shading" w:uiPriority="60"/>
@@ -1559,8 +1539,6 @@
     <w:lsdException w:name="List Table 5 Dark Accent 6" w:uiPriority="50"/>
     <w:lsdException w:name="List Table 6 Colorful Accent 6" w:uiPriority="51"/>
     <w:lsdException w:name="List Table 7 Colorful Accent 6" w:uiPriority="52"/>
-    <w:lsdException w:name="Mention" w:semiHidden="1" w:unhideWhenUsed="1"/>
-    <w:lsdException w:name="Smart Hyperlink" w:semiHidden="1" w:unhideWhenUsed="1"/>
   </w:latentStyles>
   <w:style w:type="paragraph" w:default="1" w:styleId="Normal">
     <w:name w:val="Normal"/>
